--- a/Sqoop Q&A.docx
+++ b/Sqoop Q&A.docx
@@ -42,15 +42,7 @@
         </w:numPr>
       </w:pPr>
       <w:r>
-        <w:t xml:space="preserve">Basic </w:t>
-      </w:r>
-      <w:proofErr w:type="spellStart"/>
-      <w:r>
-        <w:t>sqoop</w:t>
-      </w:r>
-      <w:proofErr w:type="spellEnd"/>
-      <w:r>
-        <w:t xml:space="preserve"> commands</w:t>
+        <w:t>Basic sqoop commands</w:t>
       </w:r>
     </w:p>
     <w:p>
@@ -116,6 +108,14 @@
       </w:r>
       <w:r>
         <w:t>ble</w:t>
+      </w:r>
+    </w:p>
+    <w:p>
+      <w:pPr>
+        <w:pStyle w:val="ListParagraph"/>
+      </w:pPr>
+      <w:r>
+        <w:t>List-tables</w:t>
       </w:r>
     </w:p>
     <w:p>
@@ -170,10 +170,7 @@
         <w:pStyle w:val="ListParagraph"/>
       </w:pPr>
       <w:r>
-        <w:t>Y</w:t>
-      </w:r>
-      <w:r>
-        <w:t>es, MySQL is the default database.</w:t>
+        <w:t>Yes, MySQL is the default database.</w:t>
       </w:r>
     </w:p>
     <w:p>
@@ -190,119 +187,24 @@
         </w:numPr>
       </w:pPr>
       <w:r>
-        <w:t xml:space="preserve">How to list all columns of a table in </w:t>
-      </w:r>
-      <w:proofErr w:type="spellStart"/>
-      <w:r>
-        <w:t>sqoop</w:t>
-      </w:r>
-      <w:proofErr w:type="spellEnd"/>
-      <w:r>
-        <w:t>?</w:t>
-      </w:r>
-    </w:p>
-    <w:p>
-      <w:pPr>
-        <w:pStyle w:val="ListParagraph"/>
-      </w:pPr>
-      <w:r>
-        <w:t>Sqoop import –m 1 –connect ‘</w:t>
-      </w:r>
-      <w:proofErr w:type="spellStart"/>
-      <w:r>
-        <w:t>jdbc</w:t>
-      </w:r>
-      <w:proofErr w:type="spellEnd"/>
-      <w:r>
-        <w:t xml:space="preserve">: </w:t>
-      </w:r>
-      <w:proofErr w:type="spellStart"/>
-      <w:r>
-        <w:t>sqlserver</w:t>
-      </w:r>
-      <w:proofErr w:type="spellEnd"/>
-      <w:r>
-        <w:t>: //</w:t>
-      </w:r>
-      <w:proofErr w:type="spellStart"/>
-      <w:r>
-        <w:t>nameofmyserver</w:t>
-      </w:r>
-      <w:proofErr w:type="spellEnd"/>
-      <w:r>
-        <w:t>; database=</w:t>
-      </w:r>
-      <w:proofErr w:type="spellStart"/>
-      <w:r>
-        <w:t>nameofmydatabase</w:t>
-      </w:r>
-      <w:proofErr w:type="spellEnd"/>
-      <w:r>
-        <w:t>; username=</w:t>
-      </w:r>
-      <w:proofErr w:type="spellStart"/>
-      <w:r>
-        <w:t>DeZyre</w:t>
-      </w:r>
-      <w:proofErr w:type="spellEnd"/>
-      <w:r>
-        <w:t>; password=</w:t>
-      </w:r>
-      <w:proofErr w:type="spellStart"/>
-      <w:r>
-        <w:t>mypassword</w:t>
-      </w:r>
-      <w:proofErr w:type="spellEnd"/>
-      <w:r>
-        <w:t xml:space="preserve">’ –query “SELECT </w:t>
-      </w:r>
-      <w:proofErr w:type="spellStart"/>
-      <w:r>
-        <w:t>column_name</w:t>
-      </w:r>
-      <w:proofErr w:type="spellEnd"/>
-      <w:r>
-        <w:t xml:space="preserve">, DATA_TYPE FROM </w:t>
-      </w:r>
-      <w:proofErr w:type="spellStart"/>
-      <w:r>
-        <w:t>INFORMATION_SCHEMA.Columns</w:t>
-      </w:r>
-      <w:proofErr w:type="spellEnd"/>
-      <w:r>
-        <w:t xml:space="preserve"> WHERE </w:t>
-      </w:r>
-      <w:proofErr w:type="spellStart"/>
-      <w:r>
-        <w:t>table_name</w:t>
-      </w:r>
-      <w:proofErr w:type="spellEnd"/>
-      <w:r>
-        <w:t>=’</w:t>
-      </w:r>
-      <w:proofErr w:type="spellStart"/>
-      <w:r>
-        <w:t>mytableofinterest</w:t>
-      </w:r>
-      <w:proofErr w:type="spellEnd"/>
-      <w:r>
-        <w:t>’ AND \$CONDITIONS” –target-</w:t>
-      </w:r>
-      <w:proofErr w:type="spellStart"/>
-      <w:r>
-        <w:t>dir</w:t>
-      </w:r>
-      <w:proofErr w:type="spellEnd"/>
-      <w:r>
-        <w:t xml:space="preserve"> ‘</w:t>
-      </w:r>
-      <w:proofErr w:type="spellStart"/>
-      <w:r>
-        <w:t>mytableofinterest_column_name</w:t>
-      </w:r>
-      <w:proofErr w:type="spellEnd"/>
-      <w:r>
-        <w:t>’</w:t>
+        <w:t>How to list all tables using sqoop in a particular schema?</w:t>
+      </w:r>
+    </w:p>
+    <w:p>
+      <w:pPr>
+        <w:pStyle w:val="ListParagraph"/>
+      </w:pPr>
+      <w:r>
+        <w:t>sqoop list-tables –connect jdbc:postgresql://localhost/corp  –username name -</w:t>
+      </w:r>
+      <w:r>
+        <w:t>password</w:t>
+      </w:r>
+      <w:r>
+        <w:t xml:space="preserve"> password</w:t>
+      </w:r>
+      <w:r>
+        <w:t xml:space="preserve"> –schema payrolldept</w:t>
       </w:r>
     </w:p>
     <w:p>
@@ -319,34 +221,55 @@
         </w:numPr>
       </w:pPr>
       <w:r>
-        <w:t>What are the options for incremental load?</w:t>
-      </w:r>
-    </w:p>
-    <w:p>
-      <w:pPr>
-        <w:pStyle w:val="ListParagraph"/>
-      </w:pPr>
-      <w:r>
-        <w:t xml:space="preserve">Append and </w:t>
-      </w:r>
-      <w:proofErr w:type="spellStart"/>
-      <w:proofErr w:type="gramStart"/>
-      <w:r>
-        <w:t>lastmodifieddate</w:t>
-      </w:r>
-      <w:proofErr w:type="spellEnd"/>
-      <w:r>
-        <w:t>(</w:t>
-      </w:r>
-      <w:proofErr w:type="gramEnd"/>
-      <w:r>
-        <w:t xml:space="preserve">attributes : mode, column, </w:t>
-      </w:r>
-      <w:r>
-        <w:t xml:space="preserve">last </w:t>
-      </w:r>
-      <w:r>
-        <w:t>value)</w:t>
+        <w:t>How to list all columns of a table in sqoop?</w:t>
+      </w:r>
+    </w:p>
+    <w:p>
+      <w:pPr>
+        <w:pStyle w:val="ListParagraph"/>
+      </w:pPr>
+      <w:r>
+        <w:t xml:space="preserve">Sqoop import </w:t>
+      </w:r>
+    </w:p>
+    <w:p>
+      <w:pPr>
+        <w:pStyle w:val="ListParagraph"/>
+      </w:pPr>
+      <w:r>
+        <w:t xml:space="preserve">–m 1 </w:t>
+      </w:r>
+    </w:p>
+    <w:p>
+      <w:pPr>
+        <w:pStyle w:val="ListParagraph"/>
+      </w:pPr>
+      <w:r>
+        <w:t xml:space="preserve">–connect ‘jdbc: sqlserver: //nameofmyserver; database=nameofmydatabase; username=DeZyre; </w:t>
+      </w:r>
+    </w:p>
+    <w:p>
+      <w:pPr>
+        <w:pStyle w:val="ListParagraph"/>
+      </w:pPr>
+      <w:r>
+        <w:t>password=mypassword’</w:t>
+      </w:r>
+    </w:p>
+    <w:p>
+      <w:pPr>
+        <w:pStyle w:val="ListParagraph"/>
+      </w:pPr>
+      <w:r>
+        <w:t xml:space="preserve">–query “SELECT column_name, DATA_TYPE FROM INFORMATION_SCHEMA.Columns WHERE table_name=’mytableofinterest’ AND \$CONDITIONS” </w:t>
+      </w:r>
+    </w:p>
+    <w:p>
+      <w:pPr>
+        <w:pStyle w:val="ListParagraph"/>
+      </w:pPr>
+      <w:r>
+        <w:t>–target-dir ‘mytableofinterest_column_name’</w:t>
       </w:r>
     </w:p>
     <w:p>
@@ -363,63 +286,18 @@
         </w:numPr>
       </w:pPr>
       <w:r>
-        <w:t>When to use –target-</w:t>
-      </w:r>
-      <w:proofErr w:type="spellStart"/>
-      <w:r>
-        <w:t>dir</w:t>
-      </w:r>
-      <w:proofErr w:type="spellEnd"/>
-      <w:r>
-        <w:t xml:space="preserve"> and when to use –warehouse-</w:t>
-      </w:r>
-      <w:proofErr w:type="spellStart"/>
-      <w:r>
-        <w:t>dir</w:t>
-      </w:r>
-      <w:proofErr w:type="spellEnd"/>
-      <w:r>
-        <w:t xml:space="preserve"> while importing data?</w:t>
-      </w:r>
-    </w:p>
-    <w:p>
-      <w:pPr>
-        <w:pStyle w:val="ListParagraph"/>
-      </w:pPr>
-      <w:r>
-        <w:t>Basically, we use –target-</w:t>
-      </w:r>
-      <w:proofErr w:type="spellStart"/>
-      <w:r>
-        <w:t>dir</w:t>
-      </w:r>
-      <w:proofErr w:type="spellEnd"/>
-      <w:r>
-        <w:t xml:space="preserve"> to specify a particular directory in HDFS. Whereas we use –warehouse-</w:t>
-      </w:r>
-      <w:proofErr w:type="spellStart"/>
-      <w:r>
-        <w:t>dir</w:t>
-      </w:r>
-      <w:proofErr w:type="spellEnd"/>
-      <w:r>
-        <w:t xml:space="preserve"> to specify the parent directory of all the </w:t>
-      </w:r>
-      <w:proofErr w:type="spellStart"/>
-      <w:r>
-        <w:t>sqoop</w:t>
-      </w:r>
-      <w:proofErr w:type="spellEnd"/>
-      <w:r>
-        <w:t xml:space="preserve"> jobs. So, in this case under the parent directory </w:t>
-      </w:r>
-      <w:proofErr w:type="spellStart"/>
-      <w:r>
-        <w:t>sqoop</w:t>
-      </w:r>
-      <w:proofErr w:type="spellEnd"/>
-      <w:r>
-        <w:t xml:space="preserve"> will create a directory with the same name as the table.</w:t>
+        <w:t>What is the use of sqoop-eval?</w:t>
+      </w:r>
+    </w:p>
+    <w:p>
+      <w:pPr>
+        <w:pStyle w:val="ListParagraph"/>
+      </w:pPr>
+      <w:r>
+        <w:t xml:space="preserve">It is used to run </w:t>
+      </w:r>
+      <w:r>
+        <w:t>simple sql queries like DML and DDL and preview the output as well.</w:t>
       </w:r>
     </w:p>
     <w:p>
@@ -436,34 +314,27 @@
         </w:numPr>
       </w:pPr>
       <w:r>
-        <w:t>What is the significance of using –compress-codec parameter?</w:t>
-      </w:r>
-    </w:p>
-    <w:p>
-      <w:pPr>
-        <w:pStyle w:val="ListParagraph"/>
-      </w:pPr>
-      <w:r>
-        <w:t>W</w:t>
-      </w:r>
-      <w:r>
-        <w:t xml:space="preserve">e use the –compress -code parameter to get the out file of a </w:t>
-      </w:r>
-      <w:proofErr w:type="spellStart"/>
-      <w:r>
-        <w:t>sqoop</w:t>
-      </w:r>
-      <w:proofErr w:type="spellEnd"/>
-      <w:r>
-        <w:t xml:space="preserve"> import in formats other than .</w:t>
-      </w:r>
-      <w:proofErr w:type="spellStart"/>
-      <w:r>
-        <w:t>gz</w:t>
-      </w:r>
-      <w:proofErr w:type="spellEnd"/>
-      <w:r>
-        <w:t xml:space="preserve"> like .bz2.</w:t>
+        <w:t xml:space="preserve">What </w:t>
+      </w:r>
+      <w:r>
+        <w:t>are the options for incremental load?</w:t>
+      </w:r>
+    </w:p>
+    <w:p>
+      <w:pPr>
+        <w:pStyle w:val="ListParagraph"/>
+      </w:pPr>
+      <w:r>
+        <w:t>Append and lastmodifieddate</w:t>
+      </w:r>
+      <w:r>
+        <w:t xml:space="preserve">(attributes : mode, column, </w:t>
+      </w:r>
+      <w:r>
+        <w:t xml:space="preserve">last </w:t>
+      </w:r>
+      <w:r>
+        <w:t>value)</w:t>
       </w:r>
     </w:p>
     <w:p>
@@ -480,23 +351,16 @@
         </w:numPr>
       </w:pPr>
       <w:r>
-        <w:t xml:space="preserve">How can you automate passing password to your </w:t>
-      </w:r>
-      <w:proofErr w:type="spellStart"/>
-      <w:r>
-        <w:t>sqoop</w:t>
-      </w:r>
-      <w:proofErr w:type="spellEnd"/>
-      <w:r>
-        <w:t xml:space="preserve"> commands?</w:t>
-      </w:r>
-    </w:p>
-    <w:p>
-      <w:pPr>
-        <w:pStyle w:val="ListParagraph"/>
-      </w:pPr>
-      <w:r>
-        <w:t>Use a password file instead of -p option</w:t>
+        <w:t>When to use –target-dir and when to use –warehouse-dir while importing data?</w:t>
+      </w:r>
+    </w:p>
+    <w:p>
+      <w:pPr>
+        <w:pStyle w:val="ListParagraph"/>
+      </w:pPr>
+      <w:r>
+        <w:lastRenderedPageBreak/>
+        <w:t>Basically, we use –target-dir to specify a particular directory in HDFS. Whereas we use –warehouse-dir to specify the parent directory of all the sqoop jobs. So, in this case under the parent directory sqoop will create a directory with the same name as the table.</w:t>
       </w:r>
     </w:p>
     <w:p>
@@ -513,6 +377,31 @@
         </w:numPr>
       </w:pPr>
       <w:r>
+        <w:t>How can you automate passing password to your sqoop commands?</w:t>
+      </w:r>
+    </w:p>
+    <w:p>
+      <w:pPr>
+        <w:pStyle w:val="ListParagraph"/>
+      </w:pPr>
+      <w:r>
+        <w:t>Use a password file instead of -p option</w:t>
+      </w:r>
+    </w:p>
+    <w:p>
+      <w:pPr>
+        <w:pStyle w:val="ListParagraph"/>
+      </w:pPr>
+    </w:p>
+    <w:p>
+      <w:pPr>
+        <w:pStyle w:val="ListParagraph"/>
+        <w:numPr>
+          <w:ilvl w:val="0"/>
+          <w:numId w:val="1"/>
+        </w:numPr>
+      </w:pPr>
+      <w:r>
         <w:t>How can you control the mapping between SQL data types and Java types?</w:t>
       </w:r>
     </w:p>
@@ -520,14 +409,343 @@
       <w:pPr>
         <w:pStyle w:val="ListParagraph"/>
       </w:pPr>
-      <w:proofErr w:type="spellStart"/>
-      <w:r>
-        <w:lastRenderedPageBreak/>
-        <w:t>sqoop</w:t>
-      </w:r>
-      <w:proofErr w:type="spellEnd"/>
-      <w:r>
-        <w:t xml:space="preserve"> import … –map-column-java id = String, value = Integer</w:t>
+      <w:r>
+        <w:t>sqoop import … –map-column-java id = String, value = Integer</w:t>
+      </w:r>
+    </w:p>
+    <w:p>
+      <w:pPr>
+        <w:pStyle w:val="ListParagraph"/>
+      </w:pPr>
+    </w:p>
+    <w:p>
+      <w:pPr>
+        <w:pStyle w:val="ListParagraph"/>
+        <w:numPr>
+          <w:ilvl w:val="0"/>
+          <w:numId w:val="1"/>
+        </w:numPr>
+      </w:pPr>
+      <w:r>
+        <w:t>What is the significance of using –compress-codec parameter?</w:t>
+      </w:r>
+    </w:p>
+    <w:p>
+      <w:pPr>
+        <w:pStyle w:val="ListParagraph"/>
+      </w:pPr>
+      <w:r>
+        <w:t>W</w:t>
+      </w:r>
+      <w:r>
+        <w:t>e use the –compress -code parameter to get the out file of a sqoop import in formats other than .gz like .bz2.</w:t>
+      </w:r>
+    </w:p>
+    <w:p>
+      <w:pPr>
+        <w:pStyle w:val="ListParagraph"/>
+      </w:pPr>
+    </w:p>
+    <w:p>
+      <w:pPr>
+        <w:pStyle w:val="ListParagraph"/>
+        <w:numPr>
+          <w:ilvl w:val="0"/>
+          <w:numId w:val="1"/>
+        </w:numPr>
+      </w:pPr>
+      <w:r>
+        <w:t>Sqoop import with incremental load</w:t>
+      </w:r>
+    </w:p>
+    <w:p>
+      <w:pPr>
+        <w:pStyle w:val="ListParagraph"/>
+      </w:pPr>
+      <w:r>
+        <w:t>sqoop import \</w:t>
+      </w:r>
+    </w:p>
+    <w:p>
+      <w:pPr>
+        <w:pStyle w:val="ListParagraph"/>
+      </w:pPr>
+      <w:r>
+        <w:t>--connect jdbc:mysql://localhost/userdb \</w:t>
+      </w:r>
+    </w:p>
+    <w:p>
+      <w:pPr>
+        <w:pStyle w:val="ListParagraph"/>
+      </w:pPr>
+      <w:r>
+        <w:t>--username root \</w:t>
+      </w:r>
+    </w:p>
+    <w:p>
+      <w:pPr>
+        <w:pStyle w:val="ListParagraph"/>
+      </w:pPr>
+      <w:r>
+        <w:t>--table emp \</w:t>
+      </w:r>
+    </w:p>
+    <w:p>
+      <w:pPr>
+        <w:pStyle w:val="ListParagraph"/>
+      </w:pPr>
+      <w:r>
+        <w:t>--m 1 \</w:t>
+      </w:r>
+    </w:p>
+    <w:p>
+      <w:pPr>
+        <w:pStyle w:val="ListParagraph"/>
+      </w:pPr>
+      <w:r>
+        <w:t>--incremental append \</w:t>
+      </w:r>
+    </w:p>
+    <w:p>
+      <w:pPr>
+        <w:pStyle w:val="ListParagraph"/>
+      </w:pPr>
+      <w:r>
+        <w:t>--check-column id \</w:t>
+      </w:r>
+    </w:p>
+    <w:p>
+      <w:pPr>
+        <w:pStyle w:val="ListParagraph"/>
+      </w:pPr>
+      <w:r>
+        <w:t>-last value 1205</w:t>
+      </w:r>
+    </w:p>
+    <w:p>
+      <w:pPr>
+        <w:pStyle w:val="ListParagraph"/>
+      </w:pPr>
+    </w:p>
+    <w:p>
+      <w:pPr>
+        <w:pStyle w:val="ListParagraph"/>
+        <w:numPr>
+          <w:ilvl w:val="0"/>
+          <w:numId w:val="1"/>
+        </w:numPr>
+      </w:pPr>
+      <w:r>
+        <w:t xml:space="preserve">How to import all tables </w:t>
+      </w:r>
+      <w:r>
+        <w:t xml:space="preserve">from Rdbms to </w:t>
+      </w:r>
+      <w:r>
+        <w:t>HDFS</w:t>
+      </w:r>
+      <w:r>
+        <w:t xml:space="preserve"> </w:t>
+      </w:r>
+      <w:r>
+        <w:t>using sqoop?</w:t>
+      </w:r>
+    </w:p>
+    <w:p>
+      <w:pPr>
+        <w:pStyle w:val="ListParagraph"/>
+      </w:pPr>
+      <w:r>
+        <w:t>$ sqoop import-all-tables \</w:t>
+      </w:r>
+    </w:p>
+    <w:p>
+      <w:pPr>
+        <w:pStyle w:val="ListParagraph"/>
+      </w:pPr>
+      <w:r>
+        <w:t>--connect jdbc:mysql://localhost/userdb \</w:t>
+      </w:r>
+    </w:p>
+    <w:p>
+      <w:pPr>
+        <w:pStyle w:val="ListParagraph"/>
+      </w:pPr>
+      <w:r>
+        <w:t>--username root</w:t>
+      </w:r>
+    </w:p>
+    <w:p>
+      <w:pPr>
+        <w:pStyle w:val="ListParagraph"/>
+      </w:pPr>
+    </w:p>
+    <w:p>
+      <w:pPr>
+        <w:pStyle w:val="ListParagraph"/>
+        <w:numPr>
+          <w:ilvl w:val="0"/>
+          <w:numId w:val="1"/>
+        </w:numPr>
+      </w:pPr>
+      <w:r>
+        <w:t>Sqoop export example</w:t>
+      </w:r>
+    </w:p>
+    <w:p>
+      <w:pPr>
+        <w:pStyle w:val="ListParagraph"/>
+      </w:pPr>
+      <w:r>
+        <w:t>sqoop export \</w:t>
+      </w:r>
+    </w:p>
+    <w:p>
+      <w:pPr>
+        <w:pStyle w:val="ListParagraph"/>
+      </w:pPr>
+      <w:r>
+        <w:t>--connect jdbc:mysql://localhost/db \</w:t>
+      </w:r>
+    </w:p>
+    <w:p>
+      <w:pPr>
+        <w:pStyle w:val="ListParagraph"/>
+      </w:pPr>
+      <w:r>
+        <w:t>--username root \</w:t>
+      </w:r>
+    </w:p>
+    <w:p>
+      <w:pPr>
+        <w:pStyle w:val="ListParagraph"/>
+      </w:pPr>
+      <w:r>
+        <w:t>--password root \</w:t>
+      </w:r>
+    </w:p>
+    <w:p>
+      <w:pPr>
+        <w:pStyle w:val="ListParagraph"/>
+      </w:pPr>
+      <w:r>
+        <w:t xml:space="preserve">--table employee \ </w:t>
+      </w:r>
+    </w:p>
+    <w:p>
+      <w:pPr>
+        <w:pStyle w:val="ListParagraph"/>
+      </w:pPr>
+      <w:r>
+        <w:t>--export-dir /emp/emp_data</w:t>
+      </w:r>
+    </w:p>
+    <w:p>
+      <w:pPr>
+        <w:pStyle w:val="ListParagraph"/>
+      </w:pPr>
+    </w:p>
+    <w:p>
+      <w:pPr>
+        <w:pStyle w:val="ListParagraph"/>
+        <w:numPr>
+          <w:ilvl w:val="0"/>
+          <w:numId w:val="1"/>
+        </w:numPr>
+      </w:pPr>
+      <w:r>
+        <w:t>Write sqoop statement to update an existing table and also insert if new data is found</w:t>
+      </w:r>
+    </w:p>
+    <w:p>
+      <w:pPr>
+        <w:pStyle w:val="ListParagraph"/>
+      </w:pPr>
+      <w:r>
+        <w:t xml:space="preserve">sqoop export --connect </w:t>
+      </w:r>
+      <w:r>
+        <w:t>jdbc:mysql://localhost/db \</w:t>
+      </w:r>
+    </w:p>
+    <w:p>
+      <w:pPr>
+        <w:pStyle w:val="ListParagraph"/>
+      </w:pPr>
+      <w:r>
+        <w:t xml:space="preserve">--username </w:t>
+      </w:r>
+      <w:r>
+        <w:t>root</w:t>
+      </w:r>
+      <w:r>
+        <w:t xml:space="preserve"> \</w:t>
+      </w:r>
+    </w:p>
+    <w:p>
+      <w:pPr>
+        <w:pStyle w:val="ListParagraph"/>
+      </w:pPr>
+      <w:r>
+        <w:t xml:space="preserve">--password </w:t>
+      </w:r>
+      <w:r>
+        <w:t>root</w:t>
+      </w:r>
+      <w:r>
+        <w:t xml:space="preserve"> \</w:t>
+      </w:r>
+    </w:p>
+    <w:p>
+      <w:pPr>
+        <w:pStyle w:val="ListParagraph"/>
+      </w:pPr>
+      <w:r>
+        <w:t xml:space="preserve">--table </w:t>
+      </w:r>
+      <w:r>
+        <w:t xml:space="preserve">employee </w:t>
+      </w:r>
+      <w:r>
+        <w:t>\</w:t>
+      </w:r>
+    </w:p>
+    <w:p>
+      <w:pPr>
+        <w:pStyle w:val="ListParagraph"/>
+      </w:pPr>
+      <w:r>
+        <w:t>--update-mode allowinsert \</w:t>
+      </w:r>
+    </w:p>
+    <w:p>
+      <w:pPr>
+        <w:pStyle w:val="ListParagraph"/>
+      </w:pPr>
+      <w:r>
+        <w:t>--update-key id \</w:t>
+      </w:r>
+    </w:p>
+    <w:p>
+      <w:pPr>
+        <w:pStyle w:val="ListParagraph"/>
+      </w:pPr>
+      <w:r>
+        <w:t xml:space="preserve">--export-dir </w:t>
+      </w:r>
+      <w:r>
+        <w:t>/emp/emp_data</w:t>
+      </w:r>
+      <w:r>
+        <w:t xml:space="preserve"> \</w:t>
+      </w:r>
+    </w:p>
+    <w:p>
+      <w:pPr>
+        <w:pStyle w:val="ListParagraph"/>
+      </w:pPr>
+      <w:r>
+        <w:t>--input-fields-terminated-by ',';</w:t>
       </w:r>
     </w:p>
     <w:p>
